--- a/Technical_Documentation/Test documentation/Test protocols/Verification protocols/VeTP03.docx
+++ b/Technical_Documentation/Test documentation/Test protocols/Verification protocols/VeTP03.docx
@@ -132,15 +132,7 @@
           <w:color w:val="666666"/>
           <w:lang w:val="en-US" w:eastAsia="da-DK"/>
         </w:rPr>
-        <w:t>0</w:t>
-      </w:r>
-      <w:r>
-        <w:rPr>
-          <w:rFonts w:ascii="Arial" w:eastAsia="Times New Roman" w:hAnsi="Arial" w:cs="Arial"/>
-          <w:color w:val="385623" w:themeColor="accent6" w:themeShade="80"/>
-          <w:lang w:val="en-US" w:eastAsia="da-DK"/>
-        </w:rPr>
-        <w:t>5</w:t>
+        <w:t>13</w:t>
       </w:r>
       <w:r>
         <w:rPr>
@@ -257,44 +249,16 @@
           <w:color w:val="666666"/>
           <w:lang w:val="en-US" w:eastAsia="da-DK"/>
         </w:rPr>
-        <w:t xml:space="preserve"> Sofie </w:t>
-      </w:r>
-      <w:proofErr w:type="spellStart"/>
+        <w:t xml:space="preserve"> Sofie Bjørn, </w:t>
+      </w:r>
       <w:r>
         <w:rPr>
           <w:rFonts w:ascii="Arial" w:eastAsia="Times New Roman" w:hAnsi="Arial" w:cs="Arial"/>
           <w:color w:val="666666"/>
           <w:lang w:val="en-US" w:eastAsia="da-DK"/>
         </w:rPr>
-        <w:t>Bjørn</w:t>
-      </w:r>
-      <w:proofErr w:type="spellEnd"/>
-      <w:r>
-        <w:rPr>
-          <w:rFonts w:ascii="Arial" w:eastAsia="Times New Roman" w:hAnsi="Arial" w:cs="Arial"/>
-          <w:color w:val="666666"/>
-          <w:lang w:val="en-US" w:eastAsia="da-DK"/>
-        </w:rPr>
-        <w:t xml:space="preserve">, </w:t>
-      </w:r>
-      <w:r>
-        <w:rPr>
-          <w:rFonts w:ascii="Arial" w:eastAsia="Times New Roman" w:hAnsi="Arial" w:cs="Arial"/>
-          <w:color w:val="666666"/>
-          <w:lang w:val="en-US" w:eastAsia="da-DK"/>
-        </w:rPr>
-        <w:t xml:space="preserve">Sigrid </w:t>
-      </w:r>
-      <w:proofErr w:type="spellStart"/>
-      <w:r>
-        <w:rPr>
-          <w:rFonts w:ascii="Arial" w:eastAsia="Times New Roman" w:hAnsi="Arial" w:cs="Arial"/>
-          <w:color w:val="666666"/>
-          <w:lang w:val="en-US" w:eastAsia="da-DK"/>
-        </w:rPr>
-        <w:t>Stang</w:t>
-      </w:r>
-      <w:proofErr w:type="spellEnd"/>
+        <w:t>Sigrid Stang</w:t>
+      </w:r>
       <w:r>
         <w:rPr>
           <w:rFonts w:ascii="Arial" w:eastAsia="Times New Roman" w:hAnsi="Arial" w:cs="Arial"/>
@@ -556,7 +520,6 @@
                 <w:lang w:eastAsia="da-DK"/>
               </w:rPr>
             </w:pPr>
-            <w:proofErr w:type="spellStart"/>
             <w:r>
               <w:rPr>
                 <w:rFonts w:ascii="Arial" w:eastAsia="Times New Roman" w:hAnsi="Arial" w:cs="Arial"/>
@@ -567,20 +530,7 @@
                 <w:szCs w:val="22"/>
                 <w:lang w:eastAsia="da-DK"/>
               </w:rPr>
-              <w:t>Revised</w:t>
-            </w:r>
-            <w:proofErr w:type="spellEnd"/>
-            <w:r>
-              <w:rPr>
-                <w:rFonts w:ascii="Arial" w:eastAsia="Times New Roman" w:hAnsi="Arial" w:cs="Arial"/>
-                <w:b/>
-                <w:bCs/>
-                <w:color w:val="000000"/>
-                <w:sz w:val="22"/>
-                <w:szCs w:val="22"/>
-                <w:lang w:eastAsia="da-DK"/>
-              </w:rPr>
-              <w:t xml:space="preserve"> by</w:t>
+              <w:t>Revised by</w:t>
             </w:r>
           </w:p>
         </w:tc>
@@ -650,7 +600,6 @@
                 <w:lang w:eastAsia="da-DK"/>
               </w:rPr>
             </w:pPr>
-            <w:proofErr w:type="spellStart"/>
             <w:r>
               <w:rPr>
                 <w:rFonts w:ascii="Arial" w:eastAsia="Times New Roman" w:hAnsi="Arial" w:cs="Arial"/>
@@ -661,9 +610,8 @@
                 <w:szCs w:val="22"/>
                 <w:lang w:eastAsia="da-DK"/>
               </w:rPr>
-              <w:t>Description</w:t>
-            </w:r>
-            <w:proofErr w:type="spellEnd"/>
+              <w:t>Description of c</w:t>
+            </w:r>
             <w:r>
               <w:rPr>
                 <w:rFonts w:ascii="Arial" w:eastAsia="Times New Roman" w:hAnsi="Arial" w:cs="Arial"/>
@@ -674,34 +622,8 @@
                 <w:szCs w:val="22"/>
                 <w:lang w:eastAsia="da-DK"/>
               </w:rPr>
-              <w:t xml:space="preserve"> of </w:t>
-            </w:r>
-            <w:proofErr w:type="spellStart"/>
-            <w:r>
-              <w:rPr>
-                <w:rFonts w:ascii="Arial" w:eastAsia="Times New Roman" w:hAnsi="Arial" w:cs="Arial"/>
-                <w:b/>
-                <w:bCs/>
-                <w:color w:val="000000"/>
-                <w:sz w:val="22"/>
-                <w:szCs w:val="22"/>
-                <w:lang w:eastAsia="da-DK"/>
-              </w:rPr>
-              <w:t>c</w:t>
-            </w:r>
-            <w:r>
-              <w:rPr>
-                <w:rFonts w:ascii="Arial" w:eastAsia="Times New Roman" w:hAnsi="Arial" w:cs="Arial"/>
-                <w:b/>
-                <w:bCs/>
-                <w:color w:val="000000"/>
-                <w:sz w:val="22"/>
-                <w:szCs w:val="22"/>
-                <w:lang w:eastAsia="da-DK"/>
-              </w:rPr>
               <w:t>hanges</w:t>
             </w:r>
-            <w:proofErr w:type="spellEnd"/>
           </w:p>
         </w:tc>
       </w:tr>
@@ -962,7 +884,14 @@
                 <w:rFonts w:ascii="Arial" w:eastAsia="Times New Roman" w:hAnsi="Arial" w:cs="Arial"/>
                 <w:lang w:val="en-US" w:eastAsia="da-DK"/>
               </w:rPr>
-              <w:t>05-05-2021</w:t>
+              <w:t>13</w:t>
+            </w:r>
+            <w:r>
+              <w:rPr>
+                <w:rFonts w:ascii="Arial" w:eastAsia="Times New Roman" w:hAnsi="Arial" w:cs="Arial"/>
+                <w:lang w:val="en-US" w:eastAsia="da-DK"/>
+              </w:rPr>
+              <w:t>-05-2021</w:t>
             </w:r>
           </w:p>
         </w:tc>
@@ -1545,7 +1474,6 @@
                 <w:lang w:eastAsia="da-DK"/>
               </w:rPr>
             </w:pPr>
-            <w:proofErr w:type="spellStart"/>
             <w:r>
               <w:rPr>
                 <w:rFonts w:ascii="Calibri" w:eastAsia="Times New Roman" w:hAnsi="Calibri" w:cs="Calibri"/>
@@ -1554,40 +1482,7 @@
                 <w:color w:val="000000"/>
                 <w:lang w:eastAsia="da-DK"/>
               </w:rPr>
-              <w:t>Functional</w:t>
-            </w:r>
-            <w:proofErr w:type="spellEnd"/>
-            <w:r>
-              <w:rPr>
-                <w:rFonts w:ascii="Calibri" w:eastAsia="Times New Roman" w:hAnsi="Calibri" w:cs="Calibri"/>
-                <w:b/>
-                <w:bCs/>
-                <w:color w:val="000000"/>
-                <w:lang w:eastAsia="da-DK"/>
-              </w:rPr>
-              <w:t xml:space="preserve"> </w:t>
-            </w:r>
-            <w:proofErr w:type="spellStart"/>
-            <w:r>
-              <w:rPr>
-                <w:rFonts w:ascii="Calibri" w:eastAsia="Times New Roman" w:hAnsi="Calibri" w:cs="Calibri"/>
-                <w:b/>
-                <w:bCs/>
-                <w:color w:val="000000"/>
-                <w:lang w:eastAsia="da-DK"/>
-              </w:rPr>
-              <w:t>requirement</w:t>
-            </w:r>
-            <w:proofErr w:type="spellEnd"/>
-            <w:r>
-              <w:rPr>
-                <w:rFonts w:ascii="Calibri" w:eastAsia="Times New Roman" w:hAnsi="Calibri" w:cs="Calibri"/>
-                <w:b/>
-                <w:bCs/>
-                <w:color w:val="000000"/>
-                <w:lang w:eastAsia="da-DK"/>
-              </w:rPr>
-              <w:t xml:space="preserve"> </w:t>
+              <w:t xml:space="preserve">Functional requirement </w:t>
             </w:r>
           </w:p>
         </w:tc>
@@ -1650,28 +1545,16 @@
             <w:r>
               <w:rPr>
                 <w:rFonts w:ascii="Calibri" w:eastAsia="Times New Roman" w:hAnsi="Calibri" w:cs="Calibri"/>
-                <w:color w:val="000000"/>
-                <w:lang w:val="en-US" w:eastAsia="da-DK"/>
-              </w:rPr>
-              <w:t xml:space="preserve">The </w:t>
-            </w:r>
-            <w:proofErr w:type="spellStart"/>
-            <w:r>
-              <w:rPr>
-                <w:rFonts w:ascii="Calibri" w:eastAsia="Times New Roman" w:hAnsi="Calibri" w:cs="Calibri"/>
-                <w:color w:val="000000"/>
-                <w:lang w:val="en-US" w:eastAsia="da-DK"/>
-              </w:rPr>
-              <w:t>Udecide</w:t>
-            </w:r>
-            <w:proofErr w:type="spellEnd"/>
-            <w:r>
-              <w:rPr>
-                <w:rFonts w:ascii="Calibri" w:eastAsia="Times New Roman" w:hAnsi="Calibri" w:cs="Calibri"/>
-                <w:color w:val="000000"/>
-                <w:lang w:val="en-US" w:eastAsia="da-DK"/>
-              </w:rPr>
-              <w:t xml:space="preserve"> system shall be able to calculate an effectiveness score based on inputs regarding symptoms before and after treatment.</w:t>
+                <w:lang w:val="en-US" w:eastAsia="da-DK"/>
+              </w:rPr>
+              <w:t xml:space="preserve">The UDecide system can calculate an effectiveness score based on patient information </w:t>
+            </w:r>
+            <w:r>
+              <w:rPr>
+                <w:rFonts w:ascii="Calibri" w:eastAsia="Times New Roman" w:hAnsi="Calibri" w:cs="Calibri"/>
+                <w:lang w:val="en-US" w:eastAsia="da-DK"/>
+              </w:rPr>
+              <w:t>in the UDecide database.</w:t>
             </w:r>
           </w:p>
         </w:tc>
@@ -1733,7 +1616,6 @@
                 <w:lang w:eastAsia="da-DK"/>
               </w:rPr>
             </w:pPr>
-            <w:proofErr w:type="spellStart"/>
             <w:r>
               <w:rPr>
                 <w:rFonts w:ascii="Arial" w:eastAsia="Times New Roman" w:hAnsi="Arial" w:cs="Arial"/>
@@ -1746,7 +1628,6 @@
               </w:rPr>
               <w:t>TestID</w:t>
             </w:r>
-            <w:proofErr w:type="spellEnd"/>
           </w:p>
         </w:tc>
         <w:tc>
@@ -1810,7 +1691,6 @@
                 <w:lang w:eastAsia="da-DK"/>
               </w:rPr>
             </w:pPr>
-            <w:proofErr w:type="spellStart"/>
             <w:r>
               <w:rPr>
                 <w:rFonts w:ascii="Arial" w:eastAsia="Times New Roman" w:hAnsi="Arial" w:cs="Arial"/>
@@ -1821,9 +1701,77 @@
                 <w:szCs w:val="22"/>
                 <w:lang w:eastAsia="da-DK"/>
               </w:rPr>
-              <w:t>Acceptance</w:t>
-            </w:r>
-            <w:proofErr w:type="spellEnd"/>
+              <w:t>Acceptance criteria</w:t>
+            </w:r>
+          </w:p>
+        </w:tc>
+        <w:tc>
+          <w:tcPr>
+            <w:tcW w:w="7464" w:type="dxa"/>
+            <w:tcBorders>
+              <w:top w:val="nil"/>
+              <w:left w:val="nil"/>
+              <w:bottom w:val="single" w:sz="4" w:space="0" w:color="auto"/>
+              <w:right w:val="single" w:sz="4" w:space="0" w:color="auto"/>
+            </w:tcBorders>
+            <w:shd w:val="clear" w:color="000000" w:fill="D9E1F2"/>
+            <w:hideMark/>
+          </w:tcPr>
+          <w:p>
+            <w:pPr>
+              <w:rPr>
+                <w:rFonts w:ascii="Calibri" w:eastAsia="Times New Roman" w:hAnsi="Calibri" w:cs="Calibri"/>
+                <w:lang w:val="en-US" w:eastAsia="da-DK"/>
+              </w:rPr>
+            </w:pPr>
+            <w:r>
+              <w:rPr>
+                <w:rFonts w:ascii="Calibri" w:eastAsia="Times New Roman" w:hAnsi="Calibri" w:cs="Calibri"/>
+                <w:lang w:val="en-US" w:eastAsia="da-DK"/>
+              </w:rPr>
+              <w:t>The</w:t>
+            </w:r>
+            <w:r>
+              <w:rPr>
+                <w:rFonts w:ascii="Calibri" w:eastAsia="Times New Roman" w:hAnsi="Calibri" w:cs="Calibri"/>
+                <w:lang w:val="en-US" w:eastAsia="da-DK"/>
+              </w:rPr>
+              <w:t xml:space="preserve"> UDecide </w:t>
+            </w:r>
+            <w:r>
+              <w:rPr>
+                <w:rFonts w:ascii="Calibri" w:eastAsia="Times New Roman" w:hAnsi="Calibri" w:cs="Calibri"/>
+                <w:lang w:val="en-US" w:eastAsia="da-DK"/>
+              </w:rPr>
+              <w:t xml:space="preserve">system can calculate an effectiveness score based on patient information from the questionnaire and the reported effect form the same patient. </w:t>
+            </w:r>
+          </w:p>
+        </w:tc>
+      </w:tr>
+      <w:tr>
+        <w:trPr>
+          <w:trHeight w:val="454"/>
+        </w:trPr>
+        <w:tc>
+          <w:tcPr>
+            <w:tcW w:w="0" w:type="auto"/>
+            <w:tcBorders>
+              <w:top w:val="single" w:sz="4" w:space="0" w:color="auto"/>
+              <w:left w:val="single" w:sz="4" w:space="0" w:color="auto"/>
+              <w:bottom w:val="single" w:sz="4" w:space="0" w:color="auto"/>
+              <w:right w:val="single" w:sz="4" w:space="0" w:color="auto"/>
+            </w:tcBorders>
+            <w:shd w:val="clear" w:color="auto" w:fill="8EAADB" w:themeFill="accent1" w:themeFillTint="99"/>
+            <w:noWrap/>
+          </w:tcPr>
+          <w:p>
+            <w:pPr>
+              <w:rPr>
+                <w:rFonts w:ascii="Calibri" w:eastAsia="Times New Roman" w:hAnsi="Calibri" w:cs="Calibri"/>
+                <w:color w:val="000000"/>
+                <w:lang w:eastAsia="da-DK"/>
+              </w:rPr>
+            </w:pPr>
             <w:r>
               <w:rPr>
                 <w:rFonts w:ascii="Arial" w:eastAsia="Times New Roman" w:hAnsi="Arial" w:cs="Arial"/>
@@ -1834,105 +1782,8 @@
                 <w:szCs w:val="22"/>
                 <w:lang w:eastAsia="da-DK"/>
               </w:rPr>
-              <w:t xml:space="preserve"> </w:t>
-            </w:r>
-            <w:proofErr w:type="spellStart"/>
-            <w:r>
-              <w:rPr>
-                <w:rFonts w:ascii="Arial" w:eastAsia="Times New Roman" w:hAnsi="Arial" w:cs="Arial"/>
-                <w:b/>
-                <w:bCs/>
-                <w:color w:val="000000"/>
-                <w:sz w:val="22"/>
-                <w:szCs w:val="22"/>
-                <w:lang w:eastAsia="da-DK"/>
-              </w:rPr>
-              <w:t>criteria</w:t>
-            </w:r>
-            <w:proofErr w:type="spellEnd"/>
-          </w:p>
-        </w:tc>
-        <w:tc>
-          <w:tcPr>
-            <w:tcW w:w="7464" w:type="dxa"/>
-            <w:tcBorders>
-              <w:top w:val="nil"/>
-              <w:left w:val="nil"/>
-              <w:bottom w:val="single" w:sz="4" w:space="0" w:color="auto"/>
-              <w:right w:val="single" w:sz="4" w:space="0" w:color="auto"/>
-            </w:tcBorders>
-            <w:shd w:val="clear" w:color="000000" w:fill="D9E1F2"/>
-            <w:hideMark/>
-          </w:tcPr>
-          <w:p>
-            <w:pPr>
-              <w:rPr>
-                <w:rFonts w:ascii="Calibri" w:eastAsia="Times New Roman" w:hAnsi="Calibri" w:cs="Calibri"/>
-                <w:lang w:val="en-US" w:eastAsia="da-DK"/>
-              </w:rPr>
-            </w:pPr>
-            <w:r>
-              <w:rPr>
-                <w:rFonts w:ascii="Calibri" w:eastAsia="Times New Roman" w:hAnsi="Calibri" w:cs="Calibri"/>
-                <w:lang w:val="en-US" w:eastAsia="da-DK"/>
-              </w:rPr>
-              <w:t>The</w:t>
-            </w:r>
-            <w:r>
-              <w:rPr>
-                <w:rFonts w:ascii="Calibri" w:eastAsia="Times New Roman" w:hAnsi="Calibri" w:cs="Calibri"/>
-                <w:lang w:val="en-US" w:eastAsia="da-DK"/>
-              </w:rPr>
-              <w:t xml:space="preserve"> UDecide </w:t>
-            </w:r>
-            <w:r>
-              <w:rPr>
-                <w:rFonts w:ascii="Calibri" w:eastAsia="Times New Roman" w:hAnsi="Calibri" w:cs="Calibri"/>
-                <w:lang w:val="en-US" w:eastAsia="da-DK"/>
-              </w:rPr>
-              <w:t xml:space="preserve">system can calculate an effectiveness score based on patient information from the questionnaire and the reported effect form the same patient. </w:t>
-            </w:r>
-          </w:p>
-        </w:tc>
-      </w:tr>
-      <w:tr>
-        <w:trPr>
-          <w:trHeight w:val="454"/>
-        </w:trPr>
-        <w:tc>
-          <w:tcPr>
-            <w:tcW w:w="0" w:type="auto"/>
-            <w:tcBorders>
-              <w:top w:val="single" w:sz="4" w:space="0" w:color="auto"/>
-              <w:left w:val="single" w:sz="4" w:space="0" w:color="auto"/>
-              <w:bottom w:val="single" w:sz="4" w:space="0" w:color="auto"/>
-              <w:right w:val="single" w:sz="4" w:space="0" w:color="auto"/>
-            </w:tcBorders>
-            <w:shd w:val="clear" w:color="auto" w:fill="8EAADB" w:themeFill="accent1" w:themeFillTint="99"/>
-            <w:noWrap/>
-          </w:tcPr>
-          <w:p>
-            <w:pPr>
-              <w:rPr>
-                <w:rFonts w:ascii="Calibri" w:eastAsia="Times New Roman" w:hAnsi="Calibri" w:cs="Calibri"/>
-                <w:color w:val="000000"/>
-                <w:lang w:eastAsia="da-DK"/>
-              </w:rPr>
-            </w:pPr>
-            <w:proofErr w:type="spellStart"/>
-            <w:r>
-              <w:rPr>
-                <w:rFonts w:ascii="Arial" w:eastAsia="Times New Roman" w:hAnsi="Arial" w:cs="Arial"/>
-                <w:b/>
-                <w:bCs/>
-                <w:color w:val="000000"/>
-                <w:sz w:val="22"/>
-                <w:szCs w:val="22"/>
-                <w:lang w:eastAsia="da-DK"/>
-              </w:rPr>
               <w:t>Prerequisites</w:t>
             </w:r>
-            <w:proofErr w:type="spellEnd"/>
           </w:p>
         </w:tc>
         <w:tc>
@@ -2433,14 +2284,7 @@
       <w:rPr>
         <w:lang w:val="en-US"/>
       </w:rPr>
-      <w:t xml:space="preserve">Verification test protocol </w:t>
-    </w:r>
-    <w:proofErr w:type="gramStart"/>
-    <w:r>
-      <w:rPr>
-        <w:lang w:val="en-US"/>
-      </w:rPr>
-      <w:t>0</w:t>
+      <w:t>Verification test protocol 0</w:t>
     </w:r>
     <w:r>
       <w:rPr>
@@ -2466,7 +2310,6 @@
       </w:rPr>
       <w:tab/>
     </w:r>
-    <w:proofErr w:type="gramEnd"/>
     <w:r>
       <w:rPr>
         <w:lang w:val="en-US"/>
